--- a/CONSULTA_RAPIDA/COMANDOS_NO_TERMINAL/03-ESCREVENDO_E_SALVANDO_ARQUIVOS_TEXT_PELO_TERMINAL.docx
+++ b/CONSULTA_RAPIDA/COMANDOS_NO_TERMINAL/03-ESCREVENDO_E_SALVANDO_ARQUIVOS_TEXT_PELO_TERMINAL.docx
@@ -161,12 +161,561 @@
           </wp:inline>
         </w:drawing>
       </w:r>
+    </w:p>
+    <w:p/>
+    <w:p/>
+    <w:p/>
+    <w:p>
+      <w:pPr>
+        <w:rPr>
+          <w:b/>
+        </w:rPr>
+      </w:pPr>
+      <w:r>
+        <w:lastRenderedPageBreak/>
+        <w:t xml:space="preserve">- COMO ACRESCENTAR TEXTOS A UM ARQUIVO JÁ EXISTENTE? </w:t>
+      </w:r>
+      <w:proofErr w:type="spellStart"/>
+      <w:proofErr w:type="gramStart"/>
+      <w:r>
+        <w:rPr>
+          <w:b/>
+        </w:rPr>
+        <w:t>echo</w:t>
+      </w:r>
+      <w:proofErr w:type="spellEnd"/>
+      <w:proofErr w:type="gramEnd"/>
+      <w:r>
+        <w:rPr>
+          <w:b/>
+        </w:rPr>
+        <w:t xml:space="preserve"> “Nova linha” &gt;&gt; “nome do arquivo.txt”</w:t>
+      </w:r>
+    </w:p>
+    <w:p>
+      <w:pPr>
+        <w:rPr>
+          <w:b/>
+          <w:i/>
+        </w:rPr>
+      </w:pPr>
+      <w:r>
+        <w:rPr>
+          <w:b/>
+          <w:i/>
+        </w:rPr>
+        <w:t>Perceba que para acrescentar textos nós utilizamos o comando “</w:t>
+      </w:r>
+      <w:proofErr w:type="spellStart"/>
+      <w:r>
+        <w:rPr>
+          <w:b/>
+          <w:i/>
+        </w:rPr>
+        <w:t>echo</w:t>
+      </w:r>
+      <w:proofErr w:type="spellEnd"/>
+      <w:r>
+        <w:rPr>
+          <w:b/>
+          <w:i/>
+        </w:rPr>
+        <w:t xml:space="preserve">” </w:t>
+      </w:r>
+      <w:proofErr w:type="gramStart"/>
+      <w:r>
+        <w:rPr>
+          <w:b/>
+          <w:i/>
+        </w:rPr>
+        <w:t>novamente</w:t>
+      </w:r>
+      <w:proofErr w:type="gramEnd"/>
+      <w:r>
+        <w:rPr>
+          <w:b/>
+          <w:i/>
+        </w:rPr>
+        <w:t xml:space="preserve"> mas agora em vez de apenas 1 sinal de maior, usamos 2, isso significa que nós desejamos acrescentar algo a um arquivo que já existe...</w:t>
+      </w:r>
+    </w:p>
+    <w:p>
+      <w:r>
+        <w:rPr>
+          <w:noProof/>
+          <w:lang w:eastAsia="pt-BR"/>
+        </w:rPr>
+        <w:drawing>
+          <wp:inline distT="0" distB="0" distL="0" distR="0" wp14:anchorId="53F2B564" wp14:editId="5EB361E5">
+            <wp:extent cx="5400040" cy="3035935"/>
+            <wp:effectExtent l="0" t="0" r="0" b="0"/>
+            <wp:docPr id="3" name="Imagem 3"/>
+            <wp:cNvGraphicFramePr>
+              <a:graphicFrameLocks xmlns:a="http://schemas.openxmlformats.org/drawingml/2006/main" noChangeAspect="1"/>
+            </wp:cNvGraphicFramePr>
+            <a:graphic xmlns:a="http://schemas.openxmlformats.org/drawingml/2006/main">
+              <a:graphicData uri="http://schemas.openxmlformats.org/drawingml/2006/picture">
+                <pic:pic xmlns:pic="http://schemas.openxmlformats.org/drawingml/2006/picture">
+                  <pic:nvPicPr>
+                    <pic:cNvPr id="1" name=""/>
+                    <pic:cNvPicPr/>
+                  </pic:nvPicPr>
+                  <pic:blipFill>
+                    <a:blip r:embed="rId5"/>
+                    <a:stretch>
+                      <a:fillRect/>
+                    </a:stretch>
+                  </pic:blipFill>
+                  <pic:spPr>
+                    <a:xfrm>
+                      <a:off x="0" y="0"/>
+                      <a:ext cx="5400040" cy="3035935"/>
+                    </a:xfrm>
+                    <a:prstGeom prst="rect">
+                      <a:avLst/>
+                    </a:prstGeom>
+                  </pic:spPr>
+                </pic:pic>
+              </a:graphicData>
+            </a:graphic>
+          </wp:inline>
+        </w:drawing>
+      </w:r>
+    </w:p>
+    <w:p/>
+    <w:p>
+      <w:r>
+        <w:t>- LENDO VÁRIOS ARQUIVOS QUE POSSUEM PREFIXO PARECIDO</w:t>
+      </w:r>
+      <w:r>
+        <w:t xml:space="preserve"> E APENAS 1 CARACTERE DIFERENTE</w:t>
+      </w:r>
+      <w:r>
+        <w:t xml:space="preserve">. </w:t>
+      </w:r>
+      <w:proofErr w:type="spellStart"/>
+      <w:proofErr w:type="gramStart"/>
+      <w:r>
+        <w:rPr>
+          <w:b/>
+        </w:rPr>
+        <w:t>cat</w:t>
+      </w:r>
+      <w:proofErr w:type="spellEnd"/>
+      <w:proofErr w:type="gramEnd"/>
+      <w:r>
+        <w:t xml:space="preserve"> </w:t>
+      </w:r>
+      <w:r>
+        <w:rPr>
+          <w:b/>
+        </w:rPr>
+        <w:t>prefixo?.</w:t>
+      </w:r>
+      <w:proofErr w:type="spellStart"/>
+      <w:r>
+        <w:rPr>
+          <w:b/>
+        </w:rPr>
+        <w:t>extensao</w:t>
+      </w:r>
+      <w:proofErr w:type="spellEnd"/>
+    </w:p>
+    <w:p>
+      <w:pPr>
+        <w:ind w:right="-1277"/>
+      </w:pPr>
+      <w:r>
+        <w:rPr>
+          <w:noProof/>
+          <w:lang w:eastAsia="pt-BR"/>
+        </w:rPr>
+        <w:drawing>
+          <wp:inline distT="0" distB="0" distL="0" distR="0" wp14:anchorId="4E0DB3AD" wp14:editId="2A964B57">
+            <wp:extent cx="6234725" cy="3505200"/>
+            <wp:effectExtent l="0" t="0" r="0" b="0"/>
+            <wp:docPr id="4" name="Imagem 4"/>
+            <wp:cNvGraphicFramePr>
+              <a:graphicFrameLocks xmlns:a="http://schemas.openxmlformats.org/drawingml/2006/main" noChangeAspect="1"/>
+            </wp:cNvGraphicFramePr>
+            <a:graphic xmlns:a="http://schemas.openxmlformats.org/drawingml/2006/main">
+              <a:graphicData uri="http://schemas.openxmlformats.org/drawingml/2006/picture">
+                <pic:pic xmlns:pic="http://schemas.openxmlformats.org/drawingml/2006/picture">
+                  <pic:nvPicPr>
+                    <pic:cNvPr id="1" name=""/>
+                    <pic:cNvPicPr/>
+                  </pic:nvPicPr>
+                  <pic:blipFill>
+                    <a:blip r:embed="rId6"/>
+                    <a:stretch>
+                      <a:fillRect/>
+                    </a:stretch>
+                  </pic:blipFill>
+                  <pic:spPr>
+                    <a:xfrm>
+                      <a:off x="0" y="0"/>
+                      <a:ext cx="6240280" cy="3508323"/>
+                    </a:xfrm>
+                    <a:prstGeom prst="rect">
+                      <a:avLst/>
+                    </a:prstGeom>
+                  </pic:spPr>
+                </pic:pic>
+              </a:graphicData>
+            </a:graphic>
+          </wp:inline>
+        </w:drawing>
+      </w:r>
+    </w:p>
+    <w:p>
+      <w:pPr>
+        <w:rPr>
+          <w:b/>
+        </w:rPr>
+      </w:pPr>
+      <w:r>
+        <w:rPr>
+          <w:b/>
+        </w:rPr>
+        <w:lastRenderedPageBreak/>
+        <w:t xml:space="preserve">Perceba que os arquivos possuem prefixo parecido o que muda é somente </w:t>
+      </w:r>
+      <w:r>
+        <w:rPr>
+          <w:b/>
+        </w:rPr>
+        <w:t>1 caractere</w:t>
+      </w:r>
+      <w:r>
+        <w:rPr>
+          <w:b/>
+        </w:rPr>
+        <w:t xml:space="preserve">, usando </w:t>
+      </w:r>
+      <w:proofErr w:type="spellStart"/>
+      <w:r>
+        <w:rPr>
+          <w:b/>
+        </w:rPr>
+        <w:t>cat</w:t>
+      </w:r>
+      <w:proofErr w:type="spellEnd"/>
+      <w:r>
+        <w:rPr>
+          <w:b/>
+        </w:rPr>
+        <w:t xml:space="preserve">, copiando o prefixo e jogando um sinal de “?” no </w:t>
+      </w:r>
+      <w:r>
+        <w:rPr>
+          <w:b/>
+        </w:rPr>
+        <w:t>lugar do caractere diferente</w:t>
+      </w:r>
+      <w:r>
+        <w:rPr>
+          <w:b/>
+        </w:rPr>
+        <w:t>, antes da extensão, conseguimos abrir todos os arquivos de uma única vez...</w:t>
+      </w:r>
+    </w:p>
+    <w:p>
+      <w:pPr>
+        <w:rPr>
+          <w:b/>
+        </w:rPr>
+      </w:pPr>
+    </w:p>
+    <w:p>
+      <w:pPr>
+        <w:ind w:left="-142"/>
+      </w:pPr>
+      <w:r>
+        <w:t xml:space="preserve">- USANDO * PARA LER TODOS OS ARQUIVOS QUE TENHAM UM DETERMINADO PREFIXO. </w:t>
+      </w:r>
+    </w:p>
+    <w:p>
+      <w:pPr>
+        <w:ind w:left="708"/>
+        <w:rPr>
+          <w:b/>
+        </w:rPr>
+      </w:pPr>
+      <w:proofErr w:type="spellStart"/>
+      <w:proofErr w:type="gramStart"/>
+      <w:r>
+        <w:rPr>
+          <w:b/>
+        </w:rPr>
+        <w:t>cat</w:t>
+      </w:r>
+      <w:proofErr w:type="spellEnd"/>
+      <w:proofErr w:type="gramEnd"/>
+      <w:r>
+        <w:rPr>
+          <w:b/>
+        </w:rPr>
+        <w:t xml:space="preserve"> prefixo*.extensão</w:t>
+      </w:r>
+    </w:p>
+    <w:p>
+      <w:pPr>
+        <w:ind w:left="708"/>
+      </w:pPr>
+      <w:r>
+        <w:rPr>
+          <w:noProof/>
+          <w:lang w:eastAsia="pt-BR"/>
+        </w:rPr>
+        <w:drawing>
+          <wp:inline distT="0" distB="0" distL="0" distR="0" wp14:anchorId="696698AF" wp14:editId="43C2AB7E">
+            <wp:extent cx="5400040" cy="3035935"/>
+            <wp:effectExtent l="0" t="0" r="0" b="0"/>
+            <wp:docPr id="5" name="Imagem 5"/>
+            <wp:cNvGraphicFramePr>
+              <a:graphicFrameLocks xmlns:a="http://schemas.openxmlformats.org/drawingml/2006/main" noChangeAspect="1"/>
+            </wp:cNvGraphicFramePr>
+            <a:graphic xmlns:a="http://schemas.openxmlformats.org/drawingml/2006/main">
+              <a:graphicData uri="http://schemas.openxmlformats.org/drawingml/2006/picture">
+                <pic:pic xmlns:pic="http://schemas.openxmlformats.org/drawingml/2006/picture">
+                  <pic:nvPicPr>
+                    <pic:cNvPr id="1" name=""/>
+                    <pic:cNvPicPr/>
+                  </pic:nvPicPr>
+                  <pic:blipFill>
+                    <a:blip r:embed="rId7"/>
+                    <a:stretch>
+                      <a:fillRect/>
+                    </a:stretch>
+                  </pic:blipFill>
+                  <pic:spPr>
+                    <a:xfrm>
+                      <a:off x="0" y="0"/>
+                      <a:ext cx="5400040" cy="3035935"/>
+                    </a:xfrm>
+                    <a:prstGeom prst="rect">
+                      <a:avLst/>
+                    </a:prstGeom>
+                  </pic:spPr>
+                </pic:pic>
+              </a:graphicData>
+            </a:graphic>
+          </wp:inline>
+        </w:drawing>
+      </w:r>
+    </w:p>
+    <w:p>
+      <w:pPr>
+        <w:rPr>
+          <w:b/>
+        </w:rPr>
+      </w:pPr>
+      <w:r>
+        <w:rPr>
+          <w:b/>
+        </w:rPr>
+        <w:t>Note que todos os arquivos, não importa do sufixo, que possuam o prefixo igual antes do “*” serão lidos.</w:t>
+      </w:r>
+    </w:p>
+    <w:p/>
+    <w:p>
+      <w:r>
+        <w:t xml:space="preserve">- ARQUIVOS QUE CONTENHAM “*” ENTRE AS ÁSPAS NÃO SERÃO LIDOS. </w:t>
+      </w:r>
+      <w:proofErr w:type="spellStart"/>
+      <w:proofErr w:type="gramStart"/>
+      <w:r>
+        <w:rPr>
+          <w:b/>
+        </w:rPr>
+        <w:t>cat</w:t>
+      </w:r>
+      <w:proofErr w:type="spellEnd"/>
+      <w:proofErr w:type="gramEnd"/>
+      <w:r>
+        <w:rPr>
+          <w:b/>
+        </w:rPr>
+        <w:t xml:space="preserve"> “arquivo*.</w:t>
+      </w:r>
+      <w:proofErr w:type="spellStart"/>
+      <w:r>
+        <w:rPr>
+          <w:b/>
+        </w:rPr>
+        <w:t>txt</w:t>
+      </w:r>
+      <w:proofErr w:type="spellEnd"/>
+      <w:r>
+        <w:rPr>
+          <w:b/>
+        </w:rPr>
+        <w:t>”</w:t>
+      </w:r>
+    </w:p>
+    <w:p>
+      <w:r>
+        <w:rPr>
+          <w:noProof/>
+          <w:lang w:eastAsia="pt-BR"/>
+        </w:rPr>
+        <w:drawing>
+          <wp:inline distT="0" distB="0" distL="0" distR="0" wp14:anchorId="1D2B416B" wp14:editId="3817B324">
+            <wp:extent cx="5400040" cy="3035935"/>
+            <wp:effectExtent l="0" t="0" r="0" b="0"/>
+            <wp:docPr id="6" name="Imagem 6"/>
+            <wp:cNvGraphicFramePr>
+              <a:graphicFrameLocks xmlns:a="http://schemas.openxmlformats.org/drawingml/2006/main" noChangeAspect="1"/>
+            </wp:cNvGraphicFramePr>
+            <a:graphic xmlns:a="http://schemas.openxmlformats.org/drawingml/2006/main">
+              <a:graphicData uri="http://schemas.openxmlformats.org/drawingml/2006/picture">
+                <pic:pic xmlns:pic="http://schemas.openxmlformats.org/drawingml/2006/picture">
+                  <pic:nvPicPr>
+                    <pic:cNvPr id="1" name=""/>
+                    <pic:cNvPicPr/>
+                  </pic:nvPicPr>
+                  <pic:blipFill>
+                    <a:blip r:embed="rId7"/>
+                    <a:stretch>
+                      <a:fillRect/>
+                    </a:stretch>
+                  </pic:blipFill>
+                  <pic:spPr>
+                    <a:xfrm>
+                      <a:off x="0" y="0"/>
+                      <a:ext cx="5400040" cy="3035935"/>
+                    </a:xfrm>
+                    <a:prstGeom prst="rect">
+                      <a:avLst/>
+                    </a:prstGeom>
+                  </pic:spPr>
+                </pic:pic>
+              </a:graphicData>
+            </a:graphic>
+          </wp:inline>
+        </w:drawing>
+      </w:r>
+    </w:p>
+    <w:p>
+      <w:pPr>
+        <w:rPr>
+          <w:b/>
+        </w:rPr>
+      </w:pPr>
+      <w:r>
+        <w:rPr>
+          <w:b/>
+        </w:rPr>
+        <w:t>Note que quando colocamos o “*” dentro das aspas ele é desconsiderado...</w:t>
+      </w:r>
+    </w:p>
+    <w:p>
+      <w:r>
+        <w:lastRenderedPageBreak/>
+        <w:t xml:space="preserve">- LENDO TUDO O QUE TEM DENTRO DE UMA PASTA. </w:t>
+      </w:r>
+      <w:proofErr w:type="spellStart"/>
+      <w:proofErr w:type="gramStart"/>
+      <w:r>
+        <w:rPr>
+          <w:b/>
+        </w:rPr>
+        <w:t>cat</w:t>
+      </w:r>
+      <w:proofErr w:type="spellEnd"/>
+      <w:proofErr w:type="gramEnd"/>
+      <w:r>
+        <w:rPr>
+          <w:b/>
+        </w:rPr>
+        <w:t xml:space="preserve"> *</w:t>
+      </w:r>
+    </w:p>
+    <w:p>
+      <w:r>
+        <w:rPr>
+          <w:noProof/>
+          <w:lang w:eastAsia="pt-BR"/>
+        </w:rPr>
+        <w:drawing>
+          <wp:inline distT="0" distB="0" distL="0" distR="0" wp14:anchorId="46B18C4D" wp14:editId="24BF3988">
+            <wp:extent cx="5400040" cy="3035935"/>
+            <wp:effectExtent l="0" t="0" r="0" b="0"/>
+            <wp:docPr id="7" name="Imagem 7"/>
+            <wp:cNvGraphicFramePr>
+              <a:graphicFrameLocks xmlns:a="http://schemas.openxmlformats.org/drawingml/2006/main" noChangeAspect="1"/>
+            </wp:cNvGraphicFramePr>
+            <a:graphic xmlns:a="http://schemas.openxmlformats.org/drawingml/2006/main">
+              <a:graphicData uri="http://schemas.openxmlformats.org/drawingml/2006/picture">
+                <pic:pic xmlns:pic="http://schemas.openxmlformats.org/drawingml/2006/picture">
+                  <pic:nvPicPr>
+                    <pic:cNvPr id="1" name=""/>
+                    <pic:cNvPicPr/>
+                  </pic:nvPicPr>
+                  <pic:blipFill>
+                    <a:blip r:embed="rId8"/>
+                    <a:stretch>
+                      <a:fillRect/>
+                    </a:stretch>
+                  </pic:blipFill>
+                  <pic:spPr>
+                    <a:xfrm>
+                      <a:off x="0" y="0"/>
+                      <a:ext cx="5400040" cy="3035935"/>
+                    </a:xfrm>
+                    <a:prstGeom prst="rect">
+                      <a:avLst/>
+                    </a:prstGeom>
+                  </pic:spPr>
+                </pic:pic>
+              </a:graphicData>
+            </a:graphic>
+          </wp:inline>
+        </w:drawing>
+      </w:r>
+    </w:p>
+    <w:p>
+      <w:pPr>
+        <w:rPr>
+          <w:b/>
+        </w:rPr>
+      </w:pPr>
+      <w:r>
+        <w:rPr>
+          <w:b/>
+        </w:rPr>
+        <w:t xml:space="preserve">Perceba que quando utilizamos somente o “*” depois do </w:t>
+      </w:r>
+      <w:proofErr w:type="spellStart"/>
+      <w:proofErr w:type="gramStart"/>
+      <w:r>
+        <w:rPr>
+          <w:b/>
+        </w:rPr>
+        <w:t>cat</w:t>
+      </w:r>
+      <w:proofErr w:type="spellEnd"/>
+      <w:r>
+        <w:rPr>
+          <w:b/>
+        </w:rPr>
+        <w:t>,  ele</w:t>
+      </w:r>
+      <w:proofErr w:type="gramEnd"/>
+      <w:r>
+        <w:rPr>
+          <w:b/>
+        </w:rPr>
+        <w:t xml:space="preserve"> lê tudo o que têm dentro dá, tenta ler até os diretórios...</w:t>
+      </w:r>
       <w:bookmarkStart w:id="0" w:name="_GoBack"/>
       <w:bookmarkEnd w:id="0"/>
     </w:p>
+    <w:p/>
+    <w:p/>
     <w:sectPr>
       <w:pgSz w:w="11906" w:h="16838"/>
-      <w:pgMar w:top="1417" w:right="1701" w:bottom="1417" w:left="1701" w:header="708" w:footer="708" w:gutter="0"/>
+      <w:pgMar w:top="1417" w:right="1701" w:bottom="1134" w:left="1701" w:header="708" w:footer="708" w:gutter="0"/>
       <w:cols w:space="708"/>
       <w:docGrid w:linePitch="360"/>
     </w:sectPr>

--- a/CONSULTA_RAPIDA/COMANDOS_NO_TERMINAL/03-ESCREVENDO_E_SALVANDO_ARQUIVOS_TEXT_PELO_TERMINAL.docx
+++ b/CONSULTA_RAPIDA/COMANDOS_NO_TERMINAL/03-ESCREVENDO_E_SALVANDO_ARQUIVOS_TEXT_PELO_TERMINAL.docx
@@ -708,11 +708,699 @@
         </w:rPr>
         <w:t xml:space="preserve"> lê tudo o que têm dentro dá, tenta ler até os diretórios...</w:t>
       </w:r>
+    </w:p>
+    <w:p>
+      <w:pPr>
+        <w:rPr>
+          <w:b/>
+        </w:rPr>
+      </w:pPr>
+    </w:p>
+    <w:p>
+      <w:pPr>
+        <w:rPr>
+          <w:b/>
+        </w:rPr>
+      </w:pPr>
+    </w:p>
+    <w:p>
+      <w:pPr>
+        <w:rPr>
+          <w:b/>
+        </w:rPr>
+      </w:pPr>
+    </w:p>
+    <w:p>
+      <w:pPr>
+        <w:rPr>
+          <w:b/>
+        </w:rPr>
+      </w:pPr>
+    </w:p>
+    <w:p>
+      <w:pPr>
+        <w:rPr>
+          <w:b/>
+        </w:rPr>
+      </w:pPr>
+    </w:p>
+    <w:p>
+      <w:pPr>
+        <w:rPr>
+          <w:b/>
+        </w:rPr>
+      </w:pPr>
+    </w:p>
+    <w:p>
+      <w:pPr>
+        <w:rPr>
+          <w:b/>
+        </w:rPr>
+      </w:pPr>
+    </w:p>
+    <w:p>
+      <w:pPr>
+        <w:rPr>
+          <w:b/>
+        </w:rPr>
+      </w:pPr>
+    </w:p>
+    <w:p>
+      <w:pPr>
+        <w:rPr>
+          <w:b/>
+        </w:rPr>
+      </w:pPr>
+    </w:p>
+    <w:p>
+      <w:pPr>
+        <w:rPr>
+          <w:b/>
+        </w:rPr>
+      </w:pPr>
+    </w:p>
+    <w:p>
+      <w:pPr>
+        <w:rPr>
+          <w:b/>
+        </w:rPr>
+      </w:pPr>
+    </w:p>
+    <w:p>
+      <w:pPr>
+        <w:rPr>
+          <w:b/>
+        </w:rPr>
+      </w:pPr>
+    </w:p>
+    <w:p>
+      <w:pPr>
+        <w:rPr>
+          <w:b/>
+        </w:rPr>
+      </w:pPr>
+    </w:p>
+    <w:p>
+      <w:pPr>
+        <w:rPr>
+          <w:b/>
+        </w:rPr>
+      </w:pPr>
+    </w:p>
+    <w:p>
+      <w:pPr>
+        <w:rPr>
+          <w:b/>
+        </w:rPr>
+      </w:pPr>
+    </w:p>
+    <w:p>
+      <w:pPr>
+        <w:rPr>
+          <w:b/>
+        </w:rPr>
+      </w:pPr>
+    </w:p>
+    <w:p>
+      <w:pPr>
+        <w:rPr>
+          <w:b/>
+        </w:rPr>
+      </w:pPr>
+    </w:p>
+    <w:p>
+      <w:pPr>
+        <w:rPr>
+          <w:b/>
+        </w:rPr>
+      </w:pPr>
+    </w:p>
+    <w:p>
+      <w:pPr>
+        <w:rPr>
+          <w:b/>
+        </w:rPr>
+      </w:pPr>
+      <w:r>
+        <w:rPr>
+          <w:b/>
+        </w:rPr>
+        <w:lastRenderedPageBreak/>
+        <w:t>-</w:t>
+      </w:r>
+      <w:r>
+        <w:t xml:space="preserve"> LENDO SOMENTE AS 10 PRIMEIRAS PÁGINAS DE UM ARQUIVO .TXT</w:t>
+      </w:r>
+    </w:p>
+    <w:p>
+      <w:pPr>
+        <w:rPr>
+          <w:b/>
+        </w:rPr>
+      </w:pPr>
+      <w:proofErr w:type="spellStart"/>
+      <w:proofErr w:type="gramStart"/>
+      <w:r>
+        <w:rPr>
+          <w:b/>
+        </w:rPr>
+        <w:t>head</w:t>
+      </w:r>
+      <w:proofErr w:type="spellEnd"/>
+      <w:proofErr w:type="gramEnd"/>
+      <w:r>
+        <w:rPr>
+          <w:b/>
+        </w:rPr>
+        <w:t xml:space="preserve"> nomeDoArquivo.txt</w:t>
+      </w:r>
+    </w:p>
+    <w:p>
+      <w:pPr>
+        <w:ind w:left="-1418"/>
+        <w:rPr>
+          <w:b/>
+        </w:rPr>
+      </w:pPr>
+      <w:r>
+        <w:rPr>
+          <w:noProof/>
+          <w:lang w:eastAsia="pt-BR"/>
+        </w:rPr>
+        <w:drawing>
+          <wp:inline distT="0" distB="0" distL="0" distR="0" wp14:anchorId="2657D2D7" wp14:editId="12403CC7">
+            <wp:extent cx="7219315" cy="7899991"/>
+            <wp:effectExtent l="0" t="0" r="635" b="6350"/>
+            <wp:docPr id="12" name="Imagem 12"/>
+            <wp:cNvGraphicFramePr>
+              <a:graphicFrameLocks xmlns:a="http://schemas.openxmlformats.org/drawingml/2006/main" noChangeAspect="1"/>
+            </wp:cNvGraphicFramePr>
+            <a:graphic xmlns:a="http://schemas.openxmlformats.org/drawingml/2006/main">
+              <a:graphicData uri="http://schemas.openxmlformats.org/drawingml/2006/picture">
+                <pic:pic xmlns:pic="http://schemas.openxmlformats.org/drawingml/2006/picture">
+                  <pic:nvPicPr>
+                    <pic:cNvPr id="1" name=""/>
+                    <pic:cNvPicPr/>
+                  </pic:nvPicPr>
+                  <pic:blipFill>
+                    <a:blip r:embed="rId9"/>
+                    <a:stretch>
+                      <a:fillRect/>
+                    </a:stretch>
+                  </pic:blipFill>
+                  <pic:spPr>
+                    <a:xfrm>
+                      <a:off x="0" y="0"/>
+                      <a:ext cx="7238222" cy="7920681"/>
+                    </a:xfrm>
+                    <a:prstGeom prst="rect">
+                      <a:avLst/>
+                    </a:prstGeom>
+                  </pic:spPr>
+                </pic:pic>
+              </a:graphicData>
+            </a:graphic>
+          </wp:inline>
+        </w:drawing>
+      </w:r>
+    </w:p>
+    <w:p>
+      <w:pPr>
+        <w:rPr>
+          <w:b/>
+        </w:rPr>
+      </w:pPr>
+      <w:r>
+        <w:rPr>
+          <w:b/>
+        </w:rPr>
+        <w:t>Note que somente as 10 primeiras linhas do arquivo estão disponíveis.</w:t>
+      </w:r>
+    </w:p>
+    <w:p/>
+    <w:p>
+      <w:pPr>
+        <w:rPr>
+          <w:b/>
+        </w:rPr>
+      </w:pPr>
+      <w:r>
+        <w:lastRenderedPageBreak/>
+        <w:t>- VISUALIZANDO SOMENTE AS 3 PRIMEIRAS PÁGINAS DE UM ARQUIVO.</w:t>
+      </w:r>
+    </w:p>
+    <w:p>
+      <w:pPr>
+        <w:rPr>
+          <w:b/>
+        </w:rPr>
+      </w:pPr>
+      <w:proofErr w:type="spellStart"/>
+      <w:proofErr w:type="gramStart"/>
+      <w:r>
+        <w:rPr>
+          <w:b/>
+        </w:rPr>
+        <w:t>head</w:t>
+      </w:r>
+      <w:proofErr w:type="spellEnd"/>
+      <w:proofErr w:type="gramEnd"/>
+      <w:r>
+        <w:rPr>
+          <w:b/>
+        </w:rPr>
+        <w:t xml:space="preserve"> –n </w:t>
+      </w:r>
+      <w:proofErr w:type="spellStart"/>
+      <w:r>
+        <w:rPr>
+          <w:b/>
+        </w:rPr>
+        <w:t>númeroDePaginas</w:t>
+      </w:r>
+      <w:proofErr w:type="spellEnd"/>
+      <w:r>
+        <w:rPr>
+          <w:b/>
+        </w:rPr>
+        <w:t xml:space="preserve"> nomeDoArquivo.txt</w:t>
+      </w:r>
+    </w:p>
+    <w:p>
+      <w:pPr>
+        <w:ind w:left="-1418"/>
+        <w:rPr>
+          <w:b/>
+        </w:rPr>
+      </w:pPr>
+      <w:r>
+        <w:rPr>
+          <w:noProof/>
+          <w:lang w:eastAsia="pt-BR"/>
+        </w:rPr>
+        <w:drawing>
+          <wp:inline distT="0" distB="0" distL="0" distR="0" wp14:anchorId="45685A63" wp14:editId="4F60555D">
+            <wp:extent cx="7218637" cy="7868093"/>
+            <wp:effectExtent l="0" t="0" r="1905" b="0"/>
+            <wp:docPr id="13" name="Imagem 13"/>
+            <wp:cNvGraphicFramePr>
+              <a:graphicFrameLocks xmlns:a="http://schemas.openxmlformats.org/drawingml/2006/main" noChangeAspect="1"/>
+            </wp:cNvGraphicFramePr>
+            <a:graphic xmlns:a="http://schemas.openxmlformats.org/drawingml/2006/main">
+              <a:graphicData uri="http://schemas.openxmlformats.org/drawingml/2006/picture">
+                <pic:pic xmlns:pic="http://schemas.openxmlformats.org/drawingml/2006/picture">
+                  <pic:nvPicPr>
+                    <pic:cNvPr id="1" name=""/>
+                    <pic:cNvPicPr/>
+                  </pic:nvPicPr>
+                  <pic:blipFill>
+                    <a:blip r:embed="rId10"/>
+                    <a:stretch>
+                      <a:fillRect/>
+                    </a:stretch>
+                  </pic:blipFill>
+                  <pic:spPr>
+                    <a:xfrm>
+                      <a:off x="0" y="0"/>
+                      <a:ext cx="7243727" cy="7895440"/>
+                    </a:xfrm>
+                    <a:prstGeom prst="rect">
+                      <a:avLst/>
+                    </a:prstGeom>
+                  </pic:spPr>
+                </pic:pic>
+              </a:graphicData>
+            </a:graphic>
+          </wp:inline>
+        </w:drawing>
+      </w:r>
+    </w:p>
+    <w:p>
+      <w:pPr>
+        <w:rPr>
+          <w:b/>
+        </w:rPr>
+      </w:pPr>
+      <w:r>
+        <w:rPr>
+          <w:b/>
+        </w:rPr>
+        <w:t xml:space="preserve">Note que usando a </w:t>
+      </w:r>
+      <w:proofErr w:type="spellStart"/>
+      <w:r>
+        <w:rPr>
+          <w:b/>
+        </w:rPr>
+        <w:t>flag</w:t>
+      </w:r>
+      <w:proofErr w:type="spellEnd"/>
+      <w:r>
+        <w:rPr>
+          <w:b/>
+        </w:rPr>
+        <w:t xml:space="preserve"> –</w:t>
+      </w:r>
+      <w:proofErr w:type="gramStart"/>
+      <w:r>
+        <w:rPr>
+          <w:b/>
+        </w:rPr>
+        <w:t>n</w:t>
+      </w:r>
+      <w:proofErr w:type="gramEnd"/>
+      <w:r>
+        <w:rPr>
+          <w:b/>
+        </w:rPr>
+        <w:t xml:space="preserve"> podemos escolher o número de linhas que desejamos ler.</w:t>
+      </w:r>
+    </w:p>
+    <w:p/>
+    <w:p/>
+    <w:p>
+      <w:r>
+        <w:t>- VISUALIZAR SOMENTE AS 10 ÚLTIMAS PÁGINAS DE UM ARQUIVO.</w:t>
+      </w:r>
+    </w:p>
+    <w:p>
+      <w:pPr>
+        <w:rPr>
+          <w:b/>
+        </w:rPr>
+      </w:pPr>
+      <w:proofErr w:type="spellStart"/>
+      <w:proofErr w:type="gramStart"/>
+      <w:r>
+        <w:rPr>
+          <w:b/>
+        </w:rPr>
+        <w:t>tail</w:t>
+      </w:r>
+      <w:proofErr w:type="spellEnd"/>
+      <w:proofErr w:type="gramEnd"/>
+      <w:r>
+        <w:rPr>
+          <w:b/>
+        </w:rPr>
+        <w:t xml:space="preserve"> nomeDoArquivo.txt</w:t>
+      </w:r>
+    </w:p>
+    <w:p>
+      <w:pPr>
+        <w:ind w:left="-1418"/>
+        <w:rPr>
+          <w:b/>
+        </w:rPr>
+      </w:pPr>
+      <w:r>
+        <w:rPr>
+          <w:b/>
+          <w:noProof/>
+          <w:lang w:eastAsia="pt-BR"/>
+        </w:rPr>
+        <w:drawing>
+          <wp:inline distT="0" distB="0" distL="0" distR="0" wp14:anchorId="3DB7C2FA" wp14:editId="4DBFC3C4">
+            <wp:extent cx="7293392" cy="7878726"/>
+            <wp:effectExtent l="0" t="0" r="3175" b="8255"/>
+            <wp:docPr id="14" name="Imagem 14"/>
+            <wp:cNvGraphicFramePr>
+              <a:graphicFrameLocks xmlns:a="http://schemas.openxmlformats.org/drawingml/2006/main" noChangeAspect="1"/>
+            </wp:cNvGraphicFramePr>
+            <a:graphic xmlns:a="http://schemas.openxmlformats.org/drawingml/2006/main">
+              <a:graphicData uri="http://schemas.openxmlformats.org/drawingml/2006/picture">
+                <pic:pic xmlns:pic="http://schemas.openxmlformats.org/drawingml/2006/picture">
+                  <pic:nvPicPr>
+                    <pic:cNvPr id="1" name=""/>
+                    <pic:cNvPicPr/>
+                  </pic:nvPicPr>
+                  <pic:blipFill>
+                    <a:blip r:embed="rId11"/>
+                    <a:stretch>
+                      <a:fillRect/>
+                    </a:stretch>
+                  </pic:blipFill>
+                  <pic:spPr>
+                    <a:xfrm>
+                      <a:off x="0" y="0"/>
+                      <a:ext cx="7316570" cy="7903765"/>
+                    </a:xfrm>
+                    <a:prstGeom prst="rect">
+                      <a:avLst/>
+                    </a:prstGeom>
+                  </pic:spPr>
+                </pic:pic>
+              </a:graphicData>
+            </a:graphic>
+          </wp:inline>
+        </w:drawing>
+      </w:r>
+    </w:p>
+    <w:p>
+      <w:pPr>
+        <w:rPr>
+          <w:b/>
+        </w:rPr>
+      </w:pPr>
+      <w:r>
+        <w:rPr>
+          <w:b/>
+        </w:rPr>
+        <w:t xml:space="preserve">Note que somente as 10 últimas páginas do arquivo estão sendo lidas. </w:t>
+      </w:r>
+    </w:p>
+    <w:p>
+      <w:r>
+        <w:lastRenderedPageBreak/>
+        <w:t>- VISUALIZAR SOMENTE AS 3 ÚLTIMAS PÁGINAS DO ARQUIVO.</w:t>
+      </w:r>
+    </w:p>
+    <w:p>
+      <w:pPr>
+        <w:rPr>
+          <w:b/>
+        </w:rPr>
+      </w:pPr>
+      <w:proofErr w:type="spellStart"/>
+      <w:proofErr w:type="gramStart"/>
+      <w:r>
+        <w:rPr>
+          <w:b/>
+        </w:rPr>
+        <w:t>tail</w:t>
+      </w:r>
+      <w:proofErr w:type="spellEnd"/>
+      <w:proofErr w:type="gramEnd"/>
+      <w:r>
+        <w:rPr>
+          <w:b/>
+        </w:rPr>
+        <w:t xml:space="preserve"> –n 3 nomeDoArquivo.txt</w:t>
+      </w:r>
+    </w:p>
+    <w:p>
+      <w:pPr>
+        <w:ind w:left="-1276"/>
+        <w:rPr>
+          <w:b/>
+        </w:rPr>
+      </w:pPr>
+      <w:r>
+        <w:rPr>
+          <w:noProof/>
+          <w:lang w:eastAsia="pt-BR"/>
+        </w:rPr>
+        <w:drawing>
+          <wp:inline distT="0" distB="0" distL="0" distR="0" wp14:anchorId="50C612F7" wp14:editId="59D2629F">
+            <wp:extent cx="7102172" cy="7889358"/>
+            <wp:effectExtent l="0" t="0" r="3810" b="0"/>
+            <wp:docPr id="15" name="Imagem 15"/>
+            <wp:cNvGraphicFramePr>
+              <a:graphicFrameLocks xmlns:a="http://schemas.openxmlformats.org/drawingml/2006/main" noChangeAspect="1"/>
+            </wp:cNvGraphicFramePr>
+            <a:graphic xmlns:a="http://schemas.openxmlformats.org/drawingml/2006/main">
+              <a:graphicData uri="http://schemas.openxmlformats.org/drawingml/2006/picture">
+                <pic:pic xmlns:pic="http://schemas.openxmlformats.org/drawingml/2006/picture">
+                  <pic:nvPicPr>
+                    <pic:cNvPr id="1" name=""/>
+                    <pic:cNvPicPr/>
+                  </pic:nvPicPr>
+                  <pic:blipFill>
+                    <a:blip r:embed="rId12"/>
+                    <a:stretch>
+                      <a:fillRect/>
+                    </a:stretch>
+                  </pic:blipFill>
+                  <pic:spPr>
+                    <a:xfrm>
+                      <a:off x="0" y="0"/>
+                      <a:ext cx="7125239" cy="7914982"/>
+                    </a:xfrm>
+                    <a:prstGeom prst="rect">
+                      <a:avLst/>
+                    </a:prstGeom>
+                  </pic:spPr>
+                </pic:pic>
+              </a:graphicData>
+            </a:graphic>
+          </wp:inline>
+        </w:drawing>
+      </w:r>
+    </w:p>
+    <w:p>
+      <w:pPr>
+        <w:rPr>
+          <w:b/>
+        </w:rPr>
+      </w:pPr>
+      <w:r>
+        <w:rPr>
+          <w:b/>
+        </w:rPr>
+        <w:t>Note que somente as 3 últimas páginas do arquivo foram mostradas</w:t>
+      </w:r>
+    </w:p>
+    <w:p/>
+    <w:p>
+      <w:pPr>
+        <w:rPr>
+          <w:b/>
+        </w:rPr>
+      </w:pPr>
       <w:bookmarkStart w:id="0" w:name="_GoBack"/>
       <w:bookmarkEnd w:id="0"/>
-    </w:p>
-    <w:p/>
-    <w:p/>
+      <w:r>
+        <w:lastRenderedPageBreak/>
+        <w:t>- LENDO ARQUIVOS MUITO GRANDES NAVEGANDO COM A SETA.</w:t>
+      </w:r>
+    </w:p>
+    <w:p>
+      <w:pPr>
+        <w:rPr>
+          <w:b/>
+        </w:rPr>
+      </w:pPr>
+      <w:proofErr w:type="spellStart"/>
+      <w:proofErr w:type="gramStart"/>
+      <w:r>
+        <w:rPr>
+          <w:b/>
+        </w:rPr>
+        <w:t>less</w:t>
+      </w:r>
+      <w:proofErr w:type="spellEnd"/>
+      <w:proofErr w:type="gramEnd"/>
+      <w:r>
+        <w:rPr>
+          <w:b/>
+        </w:rPr>
+        <w:t xml:space="preserve"> nomeDoArquivo.txt</w:t>
+      </w:r>
+    </w:p>
+    <w:p>
+      <w:pPr>
+        <w:ind w:left="-1418"/>
+        <w:rPr>
+          <w:b/>
+        </w:rPr>
+      </w:pPr>
+      <w:r>
+        <w:rPr>
+          <w:noProof/>
+          <w:lang w:eastAsia="pt-BR"/>
+        </w:rPr>
+        <w:drawing>
+          <wp:inline distT="0" distB="0" distL="0" distR="0" wp14:anchorId="771E663E" wp14:editId="64455BB9">
+            <wp:extent cx="7218045" cy="7602279"/>
+            <wp:effectExtent l="0" t="0" r="1905" b="0"/>
+            <wp:docPr id="16" name="Imagem 16"/>
+            <wp:cNvGraphicFramePr>
+              <a:graphicFrameLocks xmlns:a="http://schemas.openxmlformats.org/drawingml/2006/main" noChangeAspect="1"/>
+            </wp:cNvGraphicFramePr>
+            <a:graphic xmlns:a="http://schemas.openxmlformats.org/drawingml/2006/main">
+              <a:graphicData uri="http://schemas.openxmlformats.org/drawingml/2006/picture">
+                <pic:pic xmlns:pic="http://schemas.openxmlformats.org/drawingml/2006/picture">
+                  <pic:nvPicPr>
+                    <pic:cNvPr id="1" name=""/>
+                    <pic:cNvPicPr/>
+                  </pic:nvPicPr>
+                  <pic:blipFill>
+                    <a:blip r:embed="rId13"/>
+                    <a:stretch>
+                      <a:fillRect/>
+                    </a:stretch>
+                  </pic:blipFill>
+                  <pic:spPr>
+                    <a:xfrm>
+                      <a:off x="0" y="0"/>
+                      <a:ext cx="7238407" cy="7623725"/>
+                    </a:xfrm>
+                    <a:prstGeom prst="rect">
+                      <a:avLst/>
+                    </a:prstGeom>
+                  </pic:spPr>
+                </pic:pic>
+              </a:graphicData>
+            </a:graphic>
+          </wp:inline>
+        </w:drawing>
+      </w:r>
+    </w:p>
+    <w:p>
+      <w:pPr>
+        <w:rPr>
+          <w:b/>
+        </w:rPr>
+      </w:pPr>
+      <w:r>
+        <w:rPr>
+          <w:b/>
+        </w:rPr>
+        <w:t>Quando usamos o “</w:t>
+      </w:r>
+      <w:proofErr w:type="spellStart"/>
+      <w:r>
+        <w:rPr>
+          <w:b/>
+        </w:rPr>
+        <w:t>less</w:t>
+      </w:r>
+      <w:proofErr w:type="spellEnd"/>
+      <w:r>
+        <w:rPr>
+          <w:b/>
+        </w:rPr>
+        <w:t>”, ele abre o nosso arquivo “.</w:t>
+      </w:r>
+      <w:proofErr w:type="spellStart"/>
+      <w:r>
+        <w:rPr>
+          <w:b/>
+        </w:rPr>
+        <w:t>txt</w:t>
+      </w:r>
+      <w:proofErr w:type="spellEnd"/>
+      <w:r>
+        <w:rPr>
+          <w:b/>
+        </w:rPr>
+        <w:t xml:space="preserve">” em uma nova tela no terminal, onde podemos navegar </w:t>
+      </w:r>
+      <w:proofErr w:type="spellStart"/>
+      <w:r>
+        <w:rPr>
+          <w:b/>
+        </w:rPr>
+        <w:t>á</w:t>
+      </w:r>
+      <w:proofErr w:type="spellEnd"/>
+      <w:r>
+        <w:rPr>
+          <w:b/>
+        </w:rPr>
+        <w:t xml:space="preserve"> partir do começo do arquivo para as linhas de baixo usando as setas. Para sair dessa página basta digitarmos qualquer coisa.</w:t>
+      </w:r>
+    </w:p>
     <w:sectPr>
       <w:pgSz w:w="11906" w:h="16838"/>
       <w:pgMar w:top="1417" w:right="1701" w:bottom="1134" w:left="1701" w:header="708" w:footer="708" w:gutter="0"/>
